--- a/Cover Page.docx
+++ b/Cover Page.docx
@@ -13,18 +13,18 @@
           <w:lang w:val="en-IN" w:eastAsia="en-IN"/>
         </w:rPr>
         <mc:AlternateContent>
-          <mc:Choice Requires="wps">
+          <mc:Choice Requires="wpg">
             <w:drawing>
-              <wp:anchor distT="0" distB="0" distL="0" distR="0" simplePos="0" relativeHeight="487559680" behindDoc="1" locked="0" layoutInCell="1" allowOverlap="1">
+              <wp:anchor distT="0" distB="0" distL="0" distR="0" simplePos="0" relativeHeight="487559680" behindDoc="1" locked="0" layoutInCell="1" allowOverlap="1" wp14:anchorId="377FC84A" wp14:editId="3C339786">
                 <wp:simplePos x="0" y="0"/>
                 <wp:positionH relativeFrom="page">
-                  <wp:posOffset>606551</wp:posOffset>
+                  <wp:posOffset>600489</wp:posOffset>
                 </wp:positionH>
                 <wp:positionV relativeFrom="page">
-                  <wp:posOffset>705612</wp:posOffset>
+                  <wp:posOffset>709696</wp:posOffset>
                 </wp:positionV>
                 <wp:extent cx="6553200" cy="8646160"/>
-                <wp:effectExtent l="0" t="0" r="0" b="0"/>
+                <wp:effectExtent l="0" t="0" r="0" b="2540"/>
                 <wp:wrapNone/>
                 <wp:docPr id="1" name="Group 1"/>
                 <wp:cNvGraphicFramePr>
@@ -40,7 +40,7 @@
                         <a:xfrm>
                           <a:off x="0" y="0"/>
                           <a:ext cx="6553200" cy="8646160"/>
-                          <a:chOff x="0" y="0"/>
+                          <a:chOff x="-12" y="12"/>
                           <a:chExt cx="6553200" cy="8646160"/>
                         </a:xfrm>
                       </wpg:grpSpPr>
@@ -165,20 +165,38 @@
               </wp:anchor>
             </w:drawing>
           </mc:Choice>
-          <mc:Fallback xmlns:pic="http://schemas.openxmlformats.org/drawingml/2006/picture" xmlns:a="http://schemas.openxmlformats.org/drawingml/2006/main" xmlns:ve="http://schemas.openxmlformats.org/markup-compatibility/2006">
+          <mc:Fallback>
             <w:pict>
-              <v:group style="position:absolute;margin-left:47.759979pt;margin-top:55.560001pt;width:516pt;height:680.8pt;mso-position-horizontal-relative:page;mso-position-vertical-relative:page;z-index:-15756800" id="docshapegroup1" coordorigin="955,1111" coordsize="10320,13616">
-                <v:shape style="position:absolute;left:955;top:1111;width:10320;height:13616" id="docshape2" coordorigin="955,1111" coordsize="10320,13616" path="m11275,1111l11266,1111,955,1111,955,1121,955,14717,955,14727,11275,14727,11275,14717,965,14717,965,1121,11266,1121,11266,14717,11275,14717,11275,1111xe" filled="true" fillcolor="#000000" stroked="false">
+              <v:group id="Group 1" o:spid="_x0000_s1026" style="position:absolute;margin-left:47.3pt;margin-top:55.9pt;width:516pt;height:680.8pt;z-index:-15756800;mso-wrap-distance-left:0;mso-wrap-distance-right:0;mso-position-horizontal-relative:page;mso-position-vertical-relative:page" coordorigin="" coordsize="65532,86461" o:gfxdata="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">
+                <v:shape id="Graphic 2" o:spid="_x0000_s1027" style="position:absolute;width:65531;height:86461;visibility:visible;mso-wrap-style:square;v-text-anchor:top" coordsize="6553200,8646160" o:gfxdata="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" path="m6553200,r-6096,l,,,6350,,8639810r,6350l6553200,8646160r,-6350l6096,8639810,6096,6350r6541008,l6547104,8639556r6096,l6553200,xe" fillcolor="black" stroked="f">
                   <v:path arrowok="t"/>
-                  <v:fill type="solid"/>
                 </v:shape>
-                <v:shape style="position:absolute;left:5080;top:3127;width:2662;height:2086" type="#_x0000_t75" id="docshape3" stroked="false">
+                <v:shapetype id="_x0000_t75" coordsize="21600,21600" o:spt="75" o:preferrelative="t" path="m@4@5l@4@11@9@11@9@5xe" filled="f" stroked="f">
+                  <v:stroke joinstyle="miter"/>
+                  <v:formulas>
+                    <v:f eqn="if lineDrawn pixelLineWidth 0"/>
+                    <v:f eqn="sum @0 1 0"/>
+                    <v:f eqn="sum 0 0 @1"/>
+                    <v:f eqn="prod @2 1 2"/>
+                    <v:f eqn="prod @3 21600 pixelWidth"/>
+                    <v:f eqn="prod @3 21600 pixelHeight"/>
+                    <v:f eqn="sum @0 0 1"/>
+                    <v:f eqn="prod @6 1 2"/>
+                    <v:f eqn="prod @7 21600 pixelWidth"/>
+                    <v:f eqn="sum @8 21600 0"/>
+                    <v:f eqn="prod @7 21600 pixelHeight"/>
+                    <v:f eqn="sum @10 21600 0"/>
+                  </v:formulas>
+                  <v:path o:extrusionok="f" gradientshapeok="t" o:connecttype="rect"/>
+                  <o:lock v:ext="edit" aspectratio="t"/>
+                </v:shapetype>
+                <v:shape id="Image 3" o:spid="_x0000_s1028" type="#_x0000_t75" style="position:absolute;left:26197;top:12801;width:16901;height:13244;visibility:visible;mso-wrap-style:square" o:gfxdata="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">
                   <v:imagedata r:id="rId7" o:title=""/>
                 </v:shape>
-                <v:shape style="position:absolute;left:5546;top:12208;width:1673;height:1229" type="#_x0000_t75" id="docshape4" stroked="false">
+                <v:shape id="Image 4" o:spid="_x0000_s1029" type="#_x0000_t75" style="position:absolute;left:29154;top:70469;width:10622;height:7803;visibility:visible;mso-wrap-style:square" o:gfxdata="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">
                   <v:imagedata r:id="rId8" o:title=""/>
                 </v:shape>
-                <w10:wrap type="none"/>
+                <w10:wrap anchorx="page" anchory="page"/>
               </v:group>
             </w:pict>
           </mc:Fallback>
@@ -362,36 +380,167 @@
         <w:jc w:val="center"/>
       </w:pPr>
       <w:r>
-        <w:t>Summer</w:t>
-      </w:r>
-      <w:r>
-        <w:t xml:space="preserve"> </w:t>
-      </w:r>
-      <w:r>
-        <w:t>Training</w:t>
-      </w:r>
-      <w:r>
-        <w:t xml:space="preserve"> </w:t>
-      </w:r>
-      <w:r>
-        <w:t>Project</w:t>
-      </w:r>
-    </w:p>
-    <w:p>
-      <w:pPr>
-        <w:pStyle w:val="BodyText"/>
-        <w:spacing w:before="195"/>
+        <w:t xml:space="preserve">Summer Training </w:t>
+      </w:r>
+      <w:r>
+        <w:t>Synopsis</w:t>
+      </w:r>
+      <w:r>
+        <w:t xml:space="preserve"> on E-commerce</w:t>
+      </w:r>
+      <w:r>
+        <w:t>(Tech Bazaar</w:t>
+      </w:r>
+      <w:bookmarkStart w:id="0" w:name="_GoBack"/>
+      <w:bookmarkEnd w:id="0"/>
+      <w:r>
+        <w:t>)</w:t>
+      </w:r>
+    </w:p>
+    <w:p>
+      <w:pPr>
+        <w:pStyle w:val="BodyText"/>
+        <w:ind w:left="57"/>
+        <w:jc w:val="center"/>
+      </w:pPr>
+      <w:r>
+        <w:t>BCA 331</w:t>
+      </w:r>
+    </w:p>
+    <w:p>
+      <w:pPr>
+        <w:pStyle w:val="BodyText"/>
         <w:ind w:left="81"/>
         <w:jc w:val="center"/>
       </w:pPr>
       <w:r>
-        <w:t>BCA 331</w:t>
-      </w:r>
-    </w:p>
-    <w:p>
-      <w:pPr>
-        <w:pStyle w:val="BodyText"/>
-        <w:spacing w:before="402"/>
+        <w:t xml:space="preserve">Submitted in </w:t>
+      </w:r>
+      <w:r>
+        <w:t xml:space="preserve">the </w:t>
+      </w:r>
+      <w:r>
+        <w:t>partial fulfillment of the requirements</w:t>
+      </w:r>
+    </w:p>
+    <w:p>
+      <w:pPr>
+        <w:pStyle w:val="BodyText"/>
+        <w:ind w:left="81"/>
+        <w:jc w:val="center"/>
+      </w:pPr>
+      <w:proofErr w:type="gramStart"/>
+      <w:r>
+        <w:t>for</w:t>
+      </w:r>
+      <w:proofErr w:type="gramEnd"/>
+      <w:r>
+        <w:t xml:space="preserve"> the award of the degree of </w:t>
+      </w:r>
+    </w:p>
+    <w:p>
+      <w:pPr>
+        <w:pStyle w:val="BodyText"/>
+        <w:spacing w:before="120"/>
+        <w:ind w:left="81"/>
+        <w:jc w:val="center"/>
+        <w:rPr>
+          <w:rFonts w:ascii="Arial" w:hAnsi="Arial" w:cs="Arial"/>
+          <w:color w:val="111111"/>
+          <w:sz w:val="36"/>
+          <w:szCs w:val="60"/>
+          <w:shd w:val="clear" w:color="auto" w:fill="FFFFFF"/>
+        </w:rPr>
+      </w:pPr>
+      <w:r>
+        <w:rPr>
+          <w:rFonts w:ascii="Arial" w:hAnsi="Arial" w:cs="Arial"/>
+          <w:color w:val="111111"/>
+          <w:sz w:val="36"/>
+          <w:szCs w:val="60"/>
+          <w:shd w:val="clear" w:color="auto" w:fill="FFFFFF"/>
+        </w:rPr>
+        <w:t>Bachelor of Computer Applications</w:t>
+      </w:r>
+      <w:r>
+        <w:rPr>
+          <w:rFonts w:ascii="Arial" w:hAnsi="Arial" w:cs="Arial"/>
+          <w:color w:val="111111"/>
+          <w:sz w:val="36"/>
+          <w:szCs w:val="60"/>
+          <w:shd w:val="clear" w:color="auto" w:fill="FFFFFF"/>
+        </w:rPr>
+        <w:t xml:space="preserve"> (BCA)</w:t>
+      </w:r>
+    </w:p>
+    <w:p>
+      <w:pPr>
+        <w:pStyle w:val="BodyText"/>
+        <w:spacing w:before="120"/>
+        <w:ind w:left="81"/>
+        <w:jc w:val="center"/>
+        <w:rPr>
+          <w:sz w:val="10"/>
+        </w:rPr>
+      </w:pPr>
+      <w:r>
+        <w:rPr>
+          <w:rFonts w:ascii="Arial" w:hAnsi="Arial" w:cs="Arial"/>
+          <w:color w:val="111111"/>
+          <w:sz w:val="40"/>
+          <w:szCs w:val="60"/>
+          <w:shd w:val="clear" w:color="auto" w:fill="FFFFFF"/>
+        </w:rPr>
+        <w:t xml:space="preserve">Guru </w:t>
+      </w:r>
+      <w:proofErr w:type="spellStart"/>
+      <w:r>
+        <w:rPr>
+          <w:rFonts w:ascii="Arial" w:hAnsi="Arial" w:cs="Arial"/>
+          <w:color w:val="111111"/>
+          <w:sz w:val="40"/>
+          <w:szCs w:val="60"/>
+          <w:shd w:val="clear" w:color="auto" w:fill="FFFFFF"/>
+        </w:rPr>
+        <w:t>Gobind</w:t>
+      </w:r>
+      <w:proofErr w:type="spellEnd"/>
+      <w:r>
+        <w:rPr>
+          <w:rFonts w:ascii="Arial" w:hAnsi="Arial" w:cs="Arial"/>
+          <w:color w:val="111111"/>
+          <w:sz w:val="40"/>
+          <w:szCs w:val="60"/>
+          <w:shd w:val="clear" w:color="auto" w:fill="FFFFFF"/>
+        </w:rPr>
+        <w:t xml:space="preserve"> Singh </w:t>
+      </w:r>
+      <w:proofErr w:type="spellStart"/>
+      <w:r>
+        <w:rPr>
+          <w:rFonts w:ascii="Arial" w:hAnsi="Arial" w:cs="Arial"/>
+          <w:color w:val="111111"/>
+          <w:sz w:val="40"/>
+          <w:szCs w:val="60"/>
+          <w:shd w:val="clear" w:color="auto" w:fill="FFFFFF"/>
+        </w:rPr>
+        <w:t>Indraprastha</w:t>
+      </w:r>
+      <w:proofErr w:type="spellEnd"/>
+      <w:r>
+        <w:rPr>
+          <w:rFonts w:ascii="Arial" w:hAnsi="Arial" w:cs="Arial"/>
+          <w:color w:val="111111"/>
+          <w:sz w:val="40"/>
+          <w:szCs w:val="60"/>
+          <w:shd w:val="clear" w:color="auto" w:fill="FFFFFF"/>
+        </w:rPr>
+        <w:t xml:space="preserve"> University</w:t>
+      </w:r>
+    </w:p>
+    <w:p>
+      <w:pPr>
+        <w:pStyle w:val="BodyText"/>
         <w:ind w:left="86"/>
         <w:jc w:val="center"/>
       </w:pPr>
@@ -415,22 +564,286 @@
         <w:jc w:val="center"/>
       </w:pPr>
       <w:r>
-        <w:t xml:space="preserve">Group </w:t>
-      </w:r>
-      <w:r>
-        <w:t>Name:</w:t>
-      </w:r>
-      <w:r>
-        <w:rPr>
-          <w:spacing w:val="-14"/>
-        </w:rPr>
-        <w:t xml:space="preserve"> </w:t>
-      </w:r>
-    </w:p>
-    <w:p>
-      <w:pPr>
-        <w:pStyle w:val="BodyText"/>
-      </w:pPr>
+        <w:t>Group Number 1</w:t>
+      </w:r>
+    </w:p>
+    <w:p>
+      <w:pPr>
+        <w:pStyle w:val="BodyText"/>
+        <w:ind w:left="355" w:right="109"/>
+        <w:jc w:val="center"/>
+        <w:rPr>
+          <w:b/>
+          <w:spacing w:val="-1"/>
+          <w:sz w:val="28"/>
+        </w:rPr>
+      </w:pPr>
+      <w:proofErr w:type="spellStart"/>
+      <w:r>
+        <w:rPr>
+          <w:b/>
+          <w:sz w:val="28"/>
+        </w:rPr>
+        <w:t>Ritik</w:t>
+      </w:r>
+      <w:proofErr w:type="spellEnd"/>
+      <w:r>
+        <w:rPr>
+          <w:b/>
+          <w:spacing w:val="-2"/>
+          <w:sz w:val="28"/>
+        </w:rPr>
+        <w:t xml:space="preserve"> </w:t>
+      </w:r>
+      <w:r>
+        <w:rPr>
+          <w:b/>
+          <w:sz w:val="28"/>
+        </w:rPr>
+        <w:t>Kumar</w:t>
+      </w:r>
+      <w:r>
+        <w:rPr>
+          <w:b/>
+          <w:sz w:val="28"/>
+        </w:rPr>
+        <w:t xml:space="preserve"> </w:t>
+      </w:r>
+      <w:r>
+        <w:rPr>
+          <w:b/>
+          <w:spacing w:val="-3"/>
+          <w:sz w:val="28"/>
+        </w:rPr>
+        <w:t>(</w:t>
+      </w:r>
+      <w:r>
+        <w:rPr>
+          <w:sz w:val="28"/>
+        </w:rPr>
+        <w:t>04324302022</w:t>
+      </w:r>
+      <w:r>
+        <w:rPr>
+          <w:b/>
+          <w:spacing w:val="-3"/>
+          <w:sz w:val="28"/>
+        </w:rPr>
+        <w:t>)</w:t>
+      </w:r>
+      <w:r>
+        <w:rPr>
+          <w:b/>
+          <w:sz w:val="28"/>
+        </w:rPr>
+        <w:t>,</w:t>
+      </w:r>
+      <w:r>
+        <w:rPr>
+          <w:b/>
+          <w:spacing w:val="-3"/>
+          <w:sz w:val="28"/>
+        </w:rPr>
+        <w:t xml:space="preserve"> </w:t>
+      </w:r>
+      <w:proofErr w:type="spellStart"/>
+      <w:r>
+        <w:rPr>
+          <w:b/>
+          <w:sz w:val="28"/>
+        </w:rPr>
+        <w:t>Naman</w:t>
+      </w:r>
+      <w:proofErr w:type="spellEnd"/>
+      <w:r>
+        <w:rPr>
+          <w:b/>
+          <w:spacing w:val="-2"/>
+          <w:sz w:val="28"/>
+        </w:rPr>
+        <w:t xml:space="preserve"> </w:t>
+      </w:r>
+      <w:r>
+        <w:rPr>
+          <w:b/>
+          <w:sz w:val="28"/>
+        </w:rPr>
+        <w:t>Gupta</w:t>
+      </w:r>
+      <w:r>
+        <w:rPr>
+          <w:b/>
+          <w:spacing w:val="-4"/>
+          <w:sz w:val="28"/>
+        </w:rPr>
+        <w:t xml:space="preserve"> (</w:t>
+      </w:r>
+      <w:r>
+        <w:rPr>
+          <w:sz w:val="28"/>
+        </w:rPr>
+        <w:t>00524302022</w:t>
+      </w:r>
+      <w:r>
+        <w:rPr>
+          <w:b/>
+          <w:spacing w:val="-4"/>
+          <w:sz w:val="28"/>
+        </w:rPr>
+        <w:t>)</w:t>
+      </w:r>
+      <w:r>
+        <w:rPr>
+          <w:b/>
+          <w:sz w:val="28"/>
+        </w:rPr>
+        <w:t>,</w:t>
+      </w:r>
+      <w:r>
+        <w:rPr>
+          <w:b/>
+          <w:spacing w:val="-1"/>
+          <w:sz w:val="28"/>
+        </w:rPr>
+        <w:t xml:space="preserve"> </w:t>
+      </w:r>
+    </w:p>
+    <w:p>
+      <w:pPr>
+        <w:pStyle w:val="BodyText"/>
+        <w:ind w:left="355" w:right="109"/>
+        <w:jc w:val="center"/>
+        <w:rPr>
+          <w:b/>
+          <w:spacing w:val="-4"/>
+          <w:sz w:val="28"/>
+        </w:rPr>
+      </w:pPr>
+      <w:proofErr w:type="spellStart"/>
+      <w:r>
+        <w:rPr>
+          <w:b/>
+          <w:sz w:val="28"/>
+        </w:rPr>
+        <w:t>Shitij</w:t>
+      </w:r>
+      <w:proofErr w:type="spellEnd"/>
+      <w:r>
+        <w:rPr>
+          <w:b/>
+          <w:spacing w:val="-2"/>
+          <w:sz w:val="28"/>
+        </w:rPr>
+        <w:t xml:space="preserve"> </w:t>
+      </w:r>
+      <w:proofErr w:type="spellStart"/>
+      <w:r>
+        <w:rPr>
+          <w:b/>
+          <w:sz w:val="28"/>
+        </w:rPr>
+        <w:t>Parmar</w:t>
+      </w:r>
+      <w:proofErr w:type="spellEnd"/>
+      <w:r>
+        <w:rPr>
+          <w:b/>
+          <w:spacing w:val="-4"/>
+          <w:sz w:val="28"/>
+        </w:rPr>
+        <w:t xml:space="preserve"> </w:t>
+      </w:r>
+      <w:r>
+        <w:rPr>
+          <w:b/>
+          <w:sz w:val="28"/>
+        </w:rPr>
+        <w:t>(</w:t>
+      </w:r>
+      <w:r>
+        <w:rPr>
+          <w:sz w:val="28"/>
+        </w:rPr>
+        <w:t>03424302022</w:t>
+      </w:r>
+      <w:r>
+        <w:rPr>
+          <w:b/>
+          <w:sz w:val="28"/>
+        </w:rPr>
+        <w:t>)</w:t>
+      </w:r>
+      <w:r>
+        <w:rPr>
+          <w:b/>
+          <w:sz w:val="28"/>
+        </w:rPr>
+        <w:t>,</w:t>
+      </w:r>
+      <w:r>
+        <w:rPr>
+          <w:b/>
+          <w:spacing w:val="-1"/>
+          <w:sz w:val="28"/>
+        </w:rPr>
+        <w:t xml:space="preserve"> </w:t>
+      </w:r>
+      <w:proofErr w:type="spellStart"/>
+      <w:r>
+        <w:rPr>
+          <w:b/>
+          <w:sz w:val="28"/>
+        </w:rPr>
+        <w:t>Kushang</w:t>
+      </w:r>
+      <w:proofErr w:type="spellEnd"/>
+      <w:r>
+        <w:rPr>
+          <w:b/>
+          <w:spacing w:val="-5"/>
+          <w:sz w:val="28"/>
+        </w:rPr>
+        <w:t xml:space="preserve"> </w:t>
+      </w:r>
+      <w:proofErr w:type="spellStart"/>
+      <w:r>
+        <w:rPr>
+          <w:b/>
+          <w:sz w:val="28"/>
+        </w:rPr>
+        <w:t>Goel</w:t>
+      </w:r>
+      <w:proofErr w:type="spellEnd"/>
+      <w:r>
+        <w:rPr>
+          <w:b/>
+          <w:spacing w:val="-1"/>
+          <w:sz w:val="28"/>
+        </w:rPr>
+        <w:t xml:space="preserve"> (</w:t>
+      </w:r>
+      <w:r>
+        <w:rPr>
+          <w:sz w:val="28"/>
+        </w:rPr>
+        <w:t>02024302022</w:t>
+      </w:r>
+      <w:r>
+        <w:rPr>
+          <w:b/>
+          <w:spacing w:val="-1"/>
+          <w:sz w:val="28"/>
+        </w:rPr>
+        <w:t>)</w:t>
+      </w:r>
+      <w:r>
+        <w:rPr>
+          <w:b/>
+          <w:spacing w:val="-3"/>
+          <w:sz w:val="28"/>
+        </w:rPr>
+        <w:t xml:space="preserve"> </w:t>
+      </w:r>
     </w:p>
     <w:p>
       <w:pPr>
@@ -443,8 +856,6 @@
         <w:pStyle w:val="BodyText"/>
         <w:ind w:left="3322"/>
       </w:pPr>
-      <w:bookmarkStart w:id="0" w:name="_GoBack"/>
-      <w:bookmarkEnd w:id="0"/>
     </w:p>
     <w:p>
       <w:pPr>
@@ -478,6 +889,15 @@
           <w:b/>
         </w:rPr>
       </w:pPr>
+    </w:p>
+    <w:p>
+      <w:pPr>
+        <w:pStyle w:val="BodyText"/>
+        <w:jc w:val="center"/>
+      </w:pPr>
+      <w:r>
+        <w:t>Department of computer science</w:t>
+      </w:r>
     </w:p>
     <w:p>
       <w:pPr>
